--- a/Chương 1.docx
+++ b/Chương 1.docx
@@ -377,15 +377,7 @@
         <w:tab/>
       </w:r>
       <w:r>
-        <w:t xml:space="preserve">Thủy vân số là các thông tin mật được nhúng vào các phương tiện truyền thông như ảnh số, video, văn </w:t>
-      </w:r>
-      <w:proofErr w:type="gramStart"/>
-      <w:r>
-        <w:t>bản,…</w:t>
-      </w:r>
-      <w:proofErr w:type="gramEnd"/>
-      <w:r>
-        <w:t xml:space="preserve"> Thủy vân số dần trở nên phổ biến và được nghiên cứu rộng rãi ở những năm 90 của thế kỷ trước. Sự phát triển của công nghệ số như một cuộc cách mạng về </w:t>
+        <w:t xml:space="preserve">Thủy vân số là các thông tin mật được nhúng vào các phương tiện truyền thông như ảnh số, video, văn bản… Thủy vân số dần trở nên phổ biến và được nghiên cứu rộng rãi ở những năm 90 của thế kỷ trước. Sự phát triển của công nghệ số như một cuộc cách mạng về </w:t>
       </w:r>
       <w:r>
         <w:lastRenderedPageBreak/>
@@ -1474,8 +1466,6 @@
       <w:r>
         <w:tab/>
       </w:r>
-      <w:bookmarkStart w:id="0" w:name="_GoBack"/>
-      <w:bookmarkEnd w:id="0"/>
       <w:r>
         <w:t>H</w:t>
       </w:r>
@@ -2421,20 +2411,6 @@
       </w:r>
       <w:r>
         <w:t>hiện hữu trên sản phẩm mà bằng trực giác người xem dễ dàng thấy được vị trí của thủy vân ở ảnh gốc.</w:t>
-      </w:r>
-    </w:p>
-    <w:p>
-      <w:pPr>
-        <w:pStyle w:val="ListParagraph"/>
-        <w:tabs>
-          <w:tab w:val="left" w:pos="720"/>
-        </w:tabs>
-        <w:spacing w:after="0" w:line="360" w:lineRule="auto"/>
-        <w:ind w:left="284"/>
-        <w:jc w:val="both"/>
-      </w:pPr>
-      <w:r>
-        <w:t>(Ghi chú: thêm 1 số hình ảnh ví dụ về các loại thủy vân ẩn, hiện)</w:t>
       </w:r>
     </w:p>
     <w:p>
@@ -2594,6 +2570,20 @@
         </w:rPr>
         <w:t>Hình 1.7: Ví dụ về thủy vân ẩn</w:t>
       </w:r>
+    </w:p>
+    <w:p>
+      <w:pPr>
+        <w:tabs>
+          <w:tab w:val="left" w:pos="720"/>
+        </w:tabs>
+        <w:spacing w:line="360" w:lineRule="auto"/>
+        <w:jc w:val="center"/>
+        <w:rPr>
+          <w:i/>
+        </w:rPr>
+      </w:pPr>
+      <w:bookmarkStart w:id="0" w:name="_GoBack"/>
+      <w:bookmarkEnd w:id="0"/>
     </w:p>
     <w:p>
       <w:pPr>
@@ -6809,7 +6799,7 @@
 </file>
 
 <file path=customXml/itemProps1.xml><?xml version="1.0" encoding="utf-8"?>
-<ds:datastoreItem xmlns:ds="http://schemas.openxmlformats.org/officeDocument/2006/customXml" ds:itemID="{8E8A4FD6-2BF4-47A4-9887-C03315A2015D}">
+<ds:datastoreItem xmlns:ds="http://schemas.openxmlformats.org/officeDocument/2006/customXml" ds:itemID="{3C2744A3-D67D-4484-81B2-B87B4B8A8EA5}">
   <ds:schemaRefs>
     <ds:schemaRef ds:uri="http://schemas.openxmlformats.org/officeDocument/2006/bibliography"/>
   </ds:schemaRefs>
